--- a/在路上.docx
+++ b/在路上.docx
@@ -16,39 +16,23 @@
           <w:sz w:val="32"/>
           <w:szCs w:val="32"/>
         </w:rPr>
-        <w:t>青春可以作不能悔</w:t>
-      </w:r>
-    </w:p>
-    <w:p>
-      <w:pPr>
-        <w:rPr>
-          <w:sz w:val="32"/>
-          <w:szCs w:val="32"/>
-        </w:rPr>
-      </w:pPr>
-      <w:r>
-        <w:rPr>
-          <w:rFonts w:hint="eastAsia"/>
-          <w:sz w:val="32"/>
-          <w:szCs w:val="32"/>
-        </w:rPr>
-        <w:t>放假了</w:t>
-      </w:r>
-      <w:r>
-        <w:rPr>
-          <w:rFonts w:hint="eastAsia"/>
-          <w:sz w:val="32"/>
-          <w:szCs w:val="32"/>
-        </w:rPr>
-        <w:t>啊</w:t>
-      </w:r>
-      <w:r>
-        <w:rPr>
-          <w:rFonts w:hint="eastAsia"/>
-          <w:sz w:val="32"/>
-          <w:szCs w:val="32"/>
-        </w:rPr>
-        <w:t>不要总是闷在房间里，对身体不好，偶尔也到外面走一走，比如说客厅啊、厨房啊、厕所啊什么的。</w:t>
+        <w:t>在路上</w:t>
+      </w:r>
+    </w:p>
+    <w:p>
+      <w:pPr>
+        <w:rPr>
+          <w:sz w:val="32"/>
+          <w:szCs w:val="32"/>
+        </w:rPr>
+      </w:pPr>
+      <w:r>
+        <w:rPr>
+          <w:rFonts w:hint="eastAsia"/>
+          <w:sz w:val="32"/>
+          <w:szCs w:val="32"/>
+        </w:rPr>
+        <w:t>放假了不要总是闷在房间里，对身体不好，偶尔也到外面走一走，比如说客厅啊、厨房啊、厕所啊什么的。</w:t>
       </w:r>
     </w:p>
     <w:p>
@@ -242,7 +226,15 @@
           <w:sz w:val="32"/>
           <w:szCs w:val="32"/>
         </w:rPr>
-        <w:t>都是希望满怀的。在这样的春天里，可以到扬州去看一看，这个时候正是扬州最美的时候。提到扬州大家是不是还会想起“扬州炒饭”，那五彩缤纷的靓丽面孔</w:t>
+        <w:t>都是希望满怀的。在这样的春天</w:t>
+      </w:r>
+      <w:r>
+        <w:rPr>
+          <w:rFonts w:hint="eastAsia"/>
+          <w:sz w:val="32"/>
+          <w:szCs w:val="32"/>
+        </w:rPr>
+        <w:t>里，可以到扬州去看一看，这个时候正是扬州最美的时候。提到扬州大家是不是还会想起“扬州炒饭”，那五彩缤纷的靓丽面孔</w:t>
       </w:r>
       <w:r>
         <w:rPr>
@@ -258,7 +250,7 @@
           <w:sz w:val="32"/>
           <w:szCs w:val="32"/>
         </w:rPr>
-        <w:t>。扬州是中国四大菜系之一淮扬菜系的发源地，口味清淡鲜美、历史上有“吃在扬州”的美誉。除了扬州美食，大家再看看我</w:t>
+        <w:t>。除了扬州美食，大家再看看我</w:t>
       </w:r>
       <w:r>
         <w:rPr>
@@ -274,8 +266,41 @@
           <w:sz w:val="32"/>
           <w:szCs w:val="32"/>
         </w:rPr>
-        <w:t>有没有人会感叹一下，哇，扬州出美女哎。是的，扬州不仅风光绮丽，美酒佳肴，更是人物妖娆。扬州</w:t>
-      </w:r>
+        <w:t>有没有人会感叹</w:t>
+      </w:r>
+      <w:r>
+        <w:rPr>
+          <w:rFonts w:hint="eastAsia"/>
+          <w:sz w:val="32"/>
+          <w:szCs w:val="32"/>
+        </w:rPr>
+        <w:t>，哇，扬州出美女哎。是的，扬州不仅风光绮丽，美酒佳肴，更是人物妖娆。扬州姑娘呢，</w:t>
+      </w:r>
+      <w:r>
+        <w:rPr>
+          <w:rFonts w:hint="eastAsia"/>
+          <w:sz w:val="32"/>
+          <w:szCs w:val="32"/>
+        </w:rPr>
+        <w:t>仿佛有一些标签</w:t>
+      </w:r>
+      <w:r>
+        <w:rPr>
+          <w:rFonts w:hint="eastAsia"/>
+          <w:sz w:val="32"/>
+          <w:szCs w:val="32"/>
+        </w:rPr>
+        <w:t>清秀、雅致、温润、柔和。</w:t>
+      </w:r>
+    </w:p>
+    <w:p>
+      <w:pPr>
+        <w:rPr>
+          <w:rFonts w:hint="eastAsia"/>
+          <w:sz w:val="32"/>
+          <w:szCs w:val="32"/>
+        </w:rPr>
+      </w:pPr>
       <w:r>
         <w:rPr>
           <w:rFonts w:hint="eastAsia"/>
@@ -283,48 +308,6 @@
           <w:szCs w:val="32"/>
         </w:rPr>
         <w:lastRenderedPageBreak/>
-        <w:t>姑娘呢，</w:t>
-      </w:r>
-      <w:r>
-        <w:rPr>
-          <w:rFonts w:hint="eastAsia"/>
-          <w:sz w:val="32"/>
-          <w:szCs w:val="32"/>
-        </w:rPr>
-        <w:t>仿佛有一些标签</w:t>
-      </w:r>
-      <w:r>
-        <w:rPr>
-          <w:rFonts w:hint="eastAsia"/>
-          <w:sz w:val="32"/>
-          <w:szCs w:val="32"/>
-        </w:rPr>
-        <w:t>清秀、雅致、温润、柔和。</w:t>
-      </w:r>
-    </w:p>
-    <w:p>
-      <w:pPr>
-        <w:rPr>
-          <w:rFonts w:hint="eastAsia"/>
-          <w:sz w:val="32"/>
-          <w:szCs w:val="32"/>
-        </w:rPr>
-      </w:pPr>
-    </w:p>
-    <w:p>
-      <w:pPr>
-        <w:rPr>
-          <w:rFonts w:hint="eastAsia"/>
-          <w:sz w:val="32"/>
-          <w:szCs w:val="32"/>
-        </w:rPr>
-      </w:pPr>
-      <w:r>
-        <w:rPr>
-          <w:rFonts w:hint="eastAsia"/>
-          <w:sz w:val="32"/>
-          <w:szCs w:val="32"/>
-        </w:rPr>
         <w:t>说完了我从哪里来，下面再说说我是谁？</w:t>
       </w:r>
     </w:p>
@@ -342,7 +325,7 @@
           <w:sz w:val="32"/>
           <w:szCs w:val="32"/>
         </w:rPr>
-        <w:t>而我，我是谁呢？我叫陈金花，大家可以叫我</w:t>
+        <w:t>我是谁呢？我叫陈金花，大家可以叫我</w:t>
       </w:r>
       <w:r>
         <w:rPr>
@@ -406,7 +389,23 @@
           <w:sz w:val="32"/>
           <w:szCs w:val="32"/>
         </w:rPr>
-        <w:t>，雏菊暨小太阳花，金花的意思（姓陈，名金花，就取了这个英文名）。我是一个地道的扬州姑娘，</w:t>
+        <w:t>，雏菊暨小太阳花，金花的意思（姓陈，名金花，就取了这个英文名）。</w:t>
+      </w:r>
+      <w:r>
+        <w:rPr>
+          <w:rFonts w:hint="eastAsia"/>
+          <w:sz w:val="32"/>
+          <w:szCs w:val="32"/>
+        </w:rPr>
+        <w:t>虽然</w:t>
+      </w:r>
+      <w:r>
+        <w:rPr>
+          <w:rFonts w:hint="eastAsia"/>
+          <w:sz w:val="32"/>
+          <w:szCs w:val="32"/>
+        </w:rPr>
+        <w:t>我是一个地道的扬州姑娘，</w:t>
       </w:r>
       <w:r>
         <w:rPr>
@@ -430,6 +429,14 @@
           <w:sz w:val="32"/>
           <w:szCs w:val="32"/>
         </w:rPr>
+        <w:t>好像</w:t>
+      </w:r>
+      <w:r>
+        <w:rPr>
+          <w:rFonts w:hint="eastAsia"/>
+          <w:sz w:val="32"/>
+          <w:szCs w:val="32"/>
+        </w:rPr>
         <w:t>既不属于大家闺秀也不属于小家碧玉，而是“不安分”的一类人。喜欢热闹，喜欢玩狼人杀：“天黑请闭眼”、“天亮了昨晚</w:t>
       </w:r>
       <w:r>
@@ -613,7 +620,7 @@
     <w:p>
       <w:pPr>
         <w:rPr>
-          <w:rFonts w:ascii="Times" w:eastAsia="Times New Roman" w:hAnsi="Times" w:cs="Times New Roman"/>
+          <w:rFonts w:asciiTheme="minorEastAsia" w:hAnsiTheme="minorEastAsia" w:cs="Times New Roman" w:hint="eastAsia"/>
           <w:kern w:val="0"/>
           <w:sz w:val="20"/>
           <w:szCs w:val="20"/>
@@ -649,24 +656,7 @@
           <w:sz w:val="32"/>
           <w:szCs w:val="32"/>
         </w:rPr>
-        <w:t>好像这辈子还没做过什么有意义的事情。</w:t>
-      </w:r>
-    </w:p>
-    <w:p>
-      <w:pPr>
-        <w:rPr>
-          <w:rFonts w:hint="eastAsia"/>
-          <w:sz w:val="32"/>
-          <w:szCs w:val="32"/>
-        </w:rPr>
-      </w:pPr>
-      <w:r>
-        <w:rPr>
-          <w:rFonts w:hint="eastAsia"/>
-          <w:sz w:val="32"/>
-          <w:szCs w:val="32"/>
-        </w:rPr>
-        <w:t>于是，在我</w:t>
+        <w:t>好像这辈子还没做过什么有意义的事情。在我</w:t>
       </w:r>
       <w:r>
         <w:rPr>
@@ -698,7 +688,15 @@
           <w:sz w:val="32"/>
           <w:szCs w:val="32"/>
         </w:rPr>
-        <w:t>我想去看看那个叫拉萨的圣地、</w:t>
+        <w:t>我想去看看那个叫拉萨的神圣地方</w:t>
+      </w:r>
+      <w:r>
+        <w:rPr>
+          <w:rFonts w:hint="eastAsia"/>
+          <w:sz w:val="32"/>
+          <w:szCs w:val="32"/>
+        </w:rPr>
+        <w:t>、</w:t>
       </w:r>
       <w:r>
         <w:rPr>
@@ -722,32 +720,7 @@
           <w:sz w:val="32"/>
           <w:szCs w:val="32"/>
         </w:rPr>
-        <w:t>对信仰的坚持。</w:t>
-      </w:r>
-    </w:p>
-    <w:p>
-      <w:pPr>
-        <w:rPr>
-          <w:rFonts w:hint="eastAsia"/>
-          <w:sz w:val="32"/>
-          <w:szCs w:val="32"/>
-        </w:rPr>
-      </w:pPr>
-    </w:p>
-    <w:p>
-      <w:pPr>
-        <w:rPr>
-          <w:sz w:val="32"/>
-          <w:szCs w:val="32"/>
-        </w:rPr>
-      </w:pPr>
-      <w:r>
-        <w:rPr>
-          <w:rFonts w:hint="eastAsia"/>
-          <w:sz w:val="32"/>
-          <w:szCs w:val="32"/>
-        </w:rPr>
-        <w:t>就这样，我出发了。</w:t>
+        <w:t>对信仰的坚持。就这样，我出发了。</w:t>
       </w:r>
       <w:r>
         <w:rPr>
@@ -859,7 +832,23 @@
           <w:sz w:val="32"/>
           <w:szCs w:val="32"/>
         </w:rPr>
-        <w:t>），经历各种复杂多变的天气、路况，还有各种突发情况，经历了雅安地震、</w:t>
+        <w:t>），经历了</w:t>
+      </w:r>
+      <w:r>
+        <w:rPr>
+          <w:rFonts w:hint="eastAsia"/>
+          <w:sz w:val="32"/>
+          <w:szCs w:val="32"/>
+        </w:rPr>
+        <w:t>变幻莫测的高原天气、</w:t>
+      </w:r>
+      <w:r>
+        <w:rPr>
+          <w:rFonts w:hint="eastAsia"/>
+          <w:sz w:val="32"/>
+          <w:szCs w:val="32"/>
+        </w:rPr>
+        <w:t>雅安地震、</w:t>
       </w:r>
       <w:r>
         <w:rPr>
@@ -899,82 +888,298 @@
           <w:sz w:val="32"/>
           <w:szCs w:val="32"/>
         </w:rPr>
-        <w:t>下坡，柏油路，碎石路，搓板路，泥浆路，塌方路。还有可能被狗追，被小孩拦车，摔车受伤……路程坎坷，起起伏伏。真是“天使的名字，魔鬼的路途”。</w:t>
-      </w:r>
-      <w:r>
-        <w:rPr>
-          <w:rFonts w:hint="eastAsia"/>
-          <w:sz w:val="32"/>
-          <w:szCs w:val="32"/>
-        </w:rPr>
-        <w:t>体力耗尽的时候想过放弃，最终意志力战胜了体力。</w:t>
-      </w:r>
-    </w:p>
-    <w:p>
-      <w:pPr>
-        <w:rPr>
-          <w:rFonts w:hint="eastAsia"/>
-          <w:sz w:val="32"/>
-          <w:szCs w:val="32"/>
-        </w:rPr>
-      </w:pPr>
-      <w:r>
-        <w:rPr>
-          <w:rFonts w:hint="eastAsia"/>
-          <w:sz w:val="32"/>
-          <w:szCs w:val="32"/>
-        </w:rPr>
-        <w:t>撑过了这一切，终于到达了拉萨，站在布达拉宫前的那一刻，我们到了！昨日的梦想实现了，真让人热泪盈眶。</w:t>
-      </w:r>
-    </w:p>
-    <w:p>
-      <w:pPr>
-        <w:rPr>
-          <w:sz w:val="32"/>
-          <w:szCs w:val="32"/>
-        </w:rPr>
-      </w:pPr>
-      <w:r>
-        <w:rPr>
-          <w:rFonts w:hint="eastAsia"/>
-          <w:sz w:val="32"/>
-          <w:szCs w:val="32"/>
-        </w:rPr>
-        <w:t>回顾这些日子：最美的风景不在拉萨，不在西藏，是在路上。</w:t>
+        <w:t>下坡，柏油路，碎石路，搓板路，泥浆路，塌方路；</w:t>
+      </w:r>
+      <w:r>
+        <w:rPr>
+          <w:rFonts w:hint="eastAsia"/>
+          <w:sz w:val="32"/>
+          <w:szCs w:val="32"/>
+        </w:rPr>
+        <w:t>被狗追，被小孩拦车，摔车受伤……</w:t>
+      </w:r>
+      <w:r>
+        <w:rPr>
+          <w:rFonts w:hint="eastAsia"/>
+          <w:sz w:val="32"/>
+          <w:szCs w:val="32"/>
+        </w:rPr>
+        <w:t>体力耗尽的时候想过放弃，</w:t>
+      </w:r>
+      <w:r>
+        <w:rPr>
+          <w:rFonts w:hint="eastAsia"/>
+          <w:sz w:val="32"/>
+          <w:szCs w:val="32"/>
+        </w:rPr>
+        <w:t>但是</w:t>
+      </w:r>
+      <w:r>
+        <w:rPr>
+          <w:rFonts w:hint="eastAsia"/>
+          <w:sz w:val="32"/>
+          <w:szCs w:val="32"/>
+        </w:rPr>
+        <w:t>最终意志力战胜了体力。撑过了这一切，终于到达了拉萨，站在布达拉宫前的那一刻，</w:t>
+      </w:r>
+      <w:r>
+        <w:rPr>
+          <w:rFonts w:hint="eastAsia"/>
+          <w:sz w:val="32"/>
+          <w:szCs w:val="32"/>
+        </w:rPr>
+        <w:t>热泪盈眶，我们到了，</w:t>
+      </w:r>
+      <w:r>
+        <w:rPr>
+          <w:rFonts w:hint="eastAsia"/>
+          <w:sz w:val="32"/>
+          <w:szCs w:val="32"/>
+        </w:rPr>
+        <w:t>昨日的梦想实现</w:t>
+      </w:r>
+      <w:r>
+        <w:rPr>
+          <w:rFonts w:asciiTheme="minorEastAsia" w:hAnsiTheme="minorEastAsia" w:hint="eastAsia"/>
+          <w:sz w:val="32"/>
+          <w:szCs w:val="32"/>
+        </w:rPr>
+        <w:t>了</w:t>
+      </w:r>
+      <w:r>
+        <w:rPr>
+          <w:rFonts w:asciiTheme="minorEastAsia" w:hAnsiTheme="minorEastAsia" w:hint="eastAsia"/>
+          <w:sz w:val="32"/>
+          <w:szCs w:val="32"/>
+        </w:rPr>
+        <w:t>！</w:t>
+      </w:r>
+      <w:r>
+        <w:rPr>
+          <w:rFonts w:asciiTheme="minorEastAsia" w:hAnsiTheme="minorEastAsia" w:cs="Kaiti SC Black" w:hint="eastAsia"/>
+          <w:color w:val="4D4D4D"/>
+          <w:kern w:val="0"/>
+          <w:sz w:val="32"/>
+          <w:szCs w:val="32"/>
+        </w:rPr>
+        <w:t>西藏那片宁静而神圣的地方，让我</w:t>
+      </w:r>
+      <w:r>
+        <w:rPr>
+          <w:rFonts w:asciiTheme="minorEastAsia" w:hAnsiTheme="minorEastAsia" w:hint="eastAsia"/>
+          <w:sz w:val="32"/>
+          <w:szCs w:val="32"/>
+        </w:rPr>
+        <w:t>累过、痛过、哭过、笑过、爱过，</w:t>
+      </w:r>
+      <w:r>
+        <w:rPr>
+          <w:rFonts w:asciiTheme="minorEastAsia" w:hAnsiTheme="minorEastAsia" w:cs="Kaiti SC Black" w:hint="eastAsia"/>
+          <w:color w:val="4D4D4D"/>
+          <w:kern w:val="0"/>
+          <w:sz w:val="32"/>
+          <w:szCs w:val="32"/>
+        </w:rPr>
+        <w:t>很多回忆</w:t>
+      </w:r>
+      <w:r>
+        <w:rPr>
+          <w:rFonts w:asciiTheme="minorEastAsia" w:hAnsiTheme="minorEastAsia" w:cs="Kaiti SC Black"/>
+          <w:color w:val="4D4D4D"/>
+          <w:kern w:val="0"/>
+          <w:sz w:val="32"/>
+          <w:szCs w:val="32"/>
+        </w:rPr>
+        <w:t>涌上</w:t>
+      </w:r>
+      <w:r>
+        <w:rPr>
+          <w:rFonts w:asciiTheme="minorEastAsia" w:hAnsiTheme="minorEastAsia" w:cs="Kaiti SC Black" w:hint="eastAsia"/>
+          <w:color w:val="4D4D4D"/>
+          <w:kern w:val="0"/>
+          <w:sz w:val="32"/>
+          <w:szCs w:val="32"/>
+        </w:rPr>
+        <w:t>心头</w:t>
+      </w:r>
+      <w:r>
+        <w:rPr>
+          <w:rFonts w:asciiTheme="minorEastAsia" w:hAnsiTheme="minorEastAsia" w:cs="Microsoft Yi Baiti"/>
+          <w:color w:val="4D4D4D"/>
+          <w:kern w:val="0"/>
+          <w:sz w:val="32"/>
+          <w:szCs w:val="32"/>
+        </w:rPr>
+        <w:t>，</w:t>
+      </w:r>
+      <w:r>
+        <w:rPr>
+          <w:rFonts w:asciiTheme="minorEastAsia" w:hAnsiTheme="minorEastAsia" w:cs="Kaiti SC Black"/>
+          <w:color w:val="4D4D4D"/>
+          <w:kern w:val="0"/>
+          <w:sz w:val="32"/>
+          <w:szCs w:val="32"/>
+        </w:rPr>
+        <w:t>浓缩成一幅幅画面</w:t>
+      </w:r>
+      <w:r>
+        <w:rPr>
+          <w:rFonts w:asciiTheme="minorEastAsia" w:hAnsiTheme="minorEastAsia" w:cs="Microsoft Yi Baiti"/>
+          <w:color w:val="4D4D4D"/>
+          <w:kern w:val="0"/>
+          <w:sz w:val="32"/>
+          <w:szCs w:val="32"/>
+        </w:rPr>
+        <w:t>，</w:t>
+      </w:r>
+      <w:r>
+        <w:rPr>
+          <w:rFonts w:asciiTheme="minorEastAsia" w:hAnsiTheme="minorEastAsia" w:cs="Kaiti SC Black"/>
+          <w:color w:val="4D4D4D"/>
+          <w:kern w:val="0"/>
+          <w:sz w:val="32"/>
+          <w:szCs w:val="32"/>
+        </w:rPr>
+        <w:t>清晰而遥远</w:t>
+      </w:r>
+      <w:r>
+        <w:rPr>
+          <w:rFonts w:asciiTheme="minorEastAsia" w:hAnsiTheme="minorEastAsia" w:cs="Kaiti SC Black" w:hint="eastAsia"/>
+          <w:color w:val="4D4D4D"/>
+          <w:kern w:val="0"/>
+          <w:sz w:val="32"/>
+          <w:szCs w:val="32"/>
+        </w:rPr>
+        <w:t>。</w:t>
       </w:r>
       <w:bookmarkStart w:id="0" w:name="_GoBack"/>
       <w:bookmarkEnd w:id="0"/>
       <w:r>
         <w:rPr>
-          <w:rFonts w:hint="eastAsia"/>
-          <w:sz w:val="32"/>
-          <w:szCs w:val="32"/>
-        </w:rPr>
-        <w:t>这一路，真是爱过、哭过、笑过、痛过、累过，我想这就是生活吧，是青春就让它飞扬，是生命就让它绽放，未来我还有很长的路要走，</w:t>
-      </w:r>
-      <w:r>
-        <w:rPr>
-          <w:rFonts w:hint="eastAsia"/>
-          <w:sz w:val="32"/>
-          <w:szCs w:val="32"/>
-        </w:rPr>
-        <w:t>这就是我，一个</w:t>
-      </w:r>
-      <w:r>
-        <w:rPr>
-          <w:rFonts w:hint="eastAsia"/>
-          <w:sz w:val="32"/>
-          <w:szCs w:val="32"/>
-        </w:rPr>
-        <w:t>想体验多彩的生活</w:t>
-      </w:r>
-      <w:r>
-        <w:rPr>
-          <w:rFonts w:hint="eastAsia"/>
-          <w:sz w:val="32"/>
-          <w:szCs w:val="32"/>
-        </w:rPr>
-        <w:t>、并为美好生活不断努力的女孩</w:t>
+          <w:rFonts w:asciiTheme="minorEastAsia" w:hAnsiTheme="minorEastAsia" w:hint="eastAsia"/>
+          <w:sz w:val="32"/>
+          <w:szCs w:val="32"/>
+        </w:rPr>
+        <w:t>最美的风景不在拉萨，不在西藏，是在路上。</w:t>
+      </w:r>
+      <w:r>
+        <w:rPr>
+          <w:rFonts w:asciiTheme="minorEastAsia" w:hAnsiTheme="minorEastAsia" w:cs="Kaiti SC Black" w:hint="eastAsia"/>
+          <w:color w:val="111111"/>
+          <w:kern w:val="0"/>
+          <w:sz w:val="32"/>
+          <w:szCs w:val="32"/>
+          <w:shd w:val="clear" w:color="auto" w:fill="FFFFFF"/>
+        </w:rPr>
+        <w:t>如果你</w:t>
+      </w:r>
+      <w:r>
+        <w:rPr>
+          <w:rFonts w:asciiTheme="minorEastAsia" w:hAnsiTheme="minorEastAsia" w:cs="Kaiti SC Black"/>
+          <w:color w:val="111111"/>
+          <w:kern w:val="0"/>
+          <w:sz w:val="32"/>
+          <w:szCs w:val="32"/>
+          <w:shd w:val="clear" w:color="auto" w:fill="FFFFFF"/>
+        </w:rPr>
+        <w:t>怀揣着梦想</w:t>
+      </w:r>
+      <w:r>
+        <w:rPr>
+          <w:rFonts w:asciiTheme="minorEastAsia" w:hAnsiTheme="minorEastAsia" w:cs="Microsoft Yi Baiti" w:hint="eastAsia"/>
+          <w:color w:val="111111"/>
+          <w:kern w:val="0"/>
+          <w:sz w:val="32"/>
+          <w:szCs w:val="32"/>
+          <w:shd w:val="clear" w:color="auto" w:fill="FFFFFF"/>
+        </w:rPr>
+        <w:t>，</w:t>
+      </w:r>
+      <w:r>
+        <w:rPr>
+          <w:rFonts w:asciiTheme="minorEastAsia" w:hAnsiTheme="minorEastAsia" w:cs="Kaiti SC Black" w:hint="eastAsia"/>
+          <w:color w:val="111111"/>
+          <w:kern w:val="0"/>
+          <w:sz w:val="32"/>
+          <w:szCs w:val="32"/>
+          <w:shd w:val="clear" w:color="auto" w:fill="FFFFFF"/>
+        </w:rPr>
+        <w:t>去试一试吧</w:t>
+      </w:r>
+      <w:r>
+        <w:rPr>
+          <w:rFonts w:asciiTheme="minorEastAsia" w:hAnsiTheme="minorEastAsia" w:hint="eastAsia"/>
+          <w:sz w:val="32"/>
+          <w:szCs w:val="32"/>
+        </w:rPr>
+        <w:t>。因为</w:t>
+      </w:r>
+      <w:r>
+        <w:rPr>
+          <w:rFonts w:asciiTheme="minorEastAsia" w:hAnsiTheme="minorEastAsia" w:cs="Kaiti SC Black" w:hint="eastAsia"/>
+          <w:color w:val="4D4D4D"/>
+          <w:kern w:val="0"/>
+          <w:sz w:val="32"/>
+          <w:szCs w:val="32"/>
+        </w:rPr>
+        <w:t>有些事情现在不做，也许这辈子都不会做了。</w:t>
+      </w:r>
+    </w:p>
+    <w:p>
+      <w:pPr>
+        <w:rPr>
+          <w:rFonts w:hint="eastAsia"/>
+          <w:sz w:val="32"/>
+          <w:szCs w:val="32"/>
+        </w:rPr>
+      </w:pPr>
+    </w:p>
+    <w:p>
+      <w:pPr>
+        <w:rPr>
+          <w:sz w:val="32"/>
+          <w:szCs w:val="32"/>
+        </w:rPr>
+      </w:pPr>
+      <w:r>
+        <w:rPr>
+          <w:rFonts w:hint="eastAsia"/>
+          <w:sz w:val="32"/>
+          <w:szCs w:val="32"/>
+        </w:rPr>
+        <w:t>这就是我，</w:t>
+      </w:r>
+      <w:r>
+        <w:rPr>
+          <w:rFonts w:hint="eastAsia"/>
+          <w:sz w:val="32"/>
+          <w:szCs w:val="32"/>
+        </w:rPr>
+        <w:t>我叫陈金花，来自扬州，</w:t>
+      </w:r>
+      <w:r>
+        <w:rPr>
+          <w:rFonts w:hint="eastAsia"/>
+          <w:sz w:val="32"/>
+          <w:szCs w:val="32"/>
+        </w:rPr>
+        <w:t>一个</w:t>
+      </w:r>
+      <w:r>
+        <w:rPr>
+          <w:rFonts w:hint="eastAsia"/>
+          <w:sz w:val="32"/>
+          <w:szCs w:val="32"/>
+        </w:rPr>
+        <w:t>对世界充满着好奇</w:t>
+      </w:r>
+      <w:r>
+        <w:rPr>
+          <w:rFonts w:hint="eastAsia"/>
+          <w:sz w:val="32"/>
+          <w:szCs w:val="32"/>
+        </w:rPr>
+        <w:t>并为美好生活不断努力的女孩</w:t>
       </w:r>
       <w:r>
         <w:rPr>
@@ -1011,373 +1216,6 @@
           <w:szCs w:val="32"/>
         </w:rPr>
       </w:pPr>
-    </w:p>
-    <w:p>
-      <w:pPr>
-        <w:rPr>
-          <w:rFonts w:hint="eastAsia"/>
-          <w:sz w:val="32"/>
-          <w:szCs w:val="32"/>
-        </w:rPr>
-      </w:pPr>
-    </w:p>
-    <w:p>
-      <w:pPr>
-        <w:rPr>
-          <w:rFonts w:hint="eastAsia"/>
-          <w:sz w:val="32"/>
-          <w:szCs w:val="32"/>
-        </w:rPr>
-      </w:pPr>
-    </w:p>
-    <w:p>
-      <w:pPr>
-        <w:rPr>
-          <w:rFonts w:hint="eastAsia"/>
-          <w:sz w:val="32"/>
-          <w:szCs w:val="32"/>
-        </w:rPr>
-      </w:pPr>
-    </w:p>
-    <w:p>
-      <w:pPr>
-        <w:rPr>
-          <w:sz w:val="32"/>
-          <w:szCs w:val="32"/>
-        </w:rPr>
-      </w:pPr>
-      <w:r>
-        <w:rPr>
-          <w:rFonts w:hint="eastAsia"/>
-          <w:sz w:val="32"/>
-          <w:szCs w:val="32"/>
-        </w:rPr>
-        <w:t>趁着还不算老，出发吧，有些事情现在不做，也许这辈子也许就不会再做了。</w:t>
-      </w:r>
-    </w:p>
-    <w:p>
-      <w:pPr>
-        <w:rPr>
-          <w:rFonts w:hint="eastAsia"/>
-          <w:sz w:val="32"/>
-          <w:szCs w:val="32"/>
-        </w:rPr>
-      </w:pPr>
-    </w:p>
-    <w:p>
-      <w:pPr>
-        <w:rPr>
-          <w:rFonts w:hint="eastAsia"/>
-          <w:sz w:val="32"/>
-          <w:szCs w:val="32"/>
-        </w:rPr>
-      </w:pPr>
-    </w:p>
-    <w:p>
-      <w:pPr>
-        <w:rPr>
-          <w:rFonts w:hint="eastAsia"/>
-          <w:sz w:val="32"/>
-          <w:szCs w:val="32"/>
-        </w:rPr>
-      </w:pPr>
-    </w:p>
-    <w:p>
-      <w:pPr>
-        <w:rPr>
-          <w:rFonts w:hint="eastAsia"/>
-          <w:sz w:val="32"/>
-          <w:szCs w:val="32"/>
-        </w:rPr>
-      </w:pPr>
-      <w:r>
-        <w:rPr>
-          <w:rFonts w:hint="eastAsia"/>
-          <w:sz w:val="32"/>
-          <w:szCs w:val="32"/>
-        </w:rPr>
-        <w:t>小结一下，我对很多事物都有好奇心，看到或者听说好玩的活动都想参加，想体验多彩的生活。</w:t>
-      </w:r>
-    </w:p>
-    <w:p>
-      <w:pPr>
-        <w:rPr>
-          <w:rFonts w:hint="eastAsia"/>
-          <w:sz w:val="32"/>
-          <w:szCs w:val="32"/>
-        </w:rPr>
-      </w:pPr>
-    </w:p>
-    <w:p>
-      <w:pPr>
-        <w:rPr>
-          <w:rFonts w:hint="eastAsia"/>
-          <w:sz w:val="32"/>
-          <w:szCs w:val="32"/>
-        </w:rPr>
-      </w:pPr>
-      <w:r>
-        <w:rPr>
-          <w:rFonts w:hint="eastAsia"/>
-          <w:sz w:val="32"/>
-          <w:szCs w:val="32"/>
-        </w:rPr>
-        <w:t>工作就一定要抱着打</w:t>
-      </w:r>
-      <w:r>
-        <w:rPr>
-          <w:rFonts w:hint="eastAsia"/>
-          <w:sz w:val="32"/>
-          <w:szCs w:val="32"/>
-        </w:rPr>
-        <w:t>麻将</w:t>
-      </w:r>
-      <w:r>
-        <w:rPr>
-          <w:rFonts w:hint="eastAsia"/>
-          <w:sz w:val="32"/>
-          <w:szCs w:val="32"/>
-        </w:rPr>
-        <w:t>的</w:t>
-      </w:r>
-      <w:r>
-        <w:rPr>
-          <w:rFonts w:hint="eastAsia"/>
-          <w:sz w:val="32"/>
-          <w:szCs w:val="32"/>
-        </w:rPr>
-        <w:t>精神</w:t>
-      </w:r>
-      <w:r>
-        <w:rPr>
-          <w:rFonts w:hint="eastAsia"/>
-          <w:sz w:val="32"/>
-          <w:szCs w:val="32"/>
-        </w:rPr>
-        <w:t>，这样世界上几乎没有工作做不好了，打麻将精神是什么呢？</w:t>
-      </w:r>
-    </w:p>
-    <w:p>
-      <w:pPr>
-        <w:rPr>
-          <w:rFonts w:hint="eastAsia"/>
-          <w:sz w:val="32"/>
-          <w:szCs w:val="32"/>
-        </w:rPr>
-      </w:pPr>
-      <w:r>
-        <w:rPr>
-          <w:rFonts w:hint="eastAsia"/>
-          <w:sz w:val="32"/>
-          <w:szCs w:val="32"/>
-        </w:rPr>
-        <w:t>第</w:t>
-      </w:r>
-      <w:r>
-        <w:rPr>
-          <w:rFonts w:hint="eastAsia"/>
-          <w:sz w:val="32"/>
-          <w:szCs w:val="32"/>
-        </w:rPr>
-        <w:t>1</w:t>
-      </w:r>
-      <w:r>
-        <w:rPr>
-          <w:rFonts w:hint="eastAsia"/>
-          <w:sz w:val="32"/>
-          <w:szCs w:val="32"/>
-        </w:rPr>
-        <w:t>要保证随叫随到，从不拖拖拉拉</w:t>
-      </w:r>
-    </w:p>
-    <w:p>
-      <w:pPr>
-        <w:rPr>
-          <w:rFonts w:hint="eastAsia"/>
-          <w:sz w:val="32"/>
-          <w:szCs w:val="32"/>
-        </w:rPr>
-      </w:pPr>
-      <w:r>
-        <w:rPr>
-          <w:rFonts w:hint="eastAsia"/>
-          <w:sz w:val="32"/>
-          <w:szCs w:val="32"/>
-        </w:rPr>
-        <w:t>2</w:t>
-      </w:r>
-      <w:r>
-        <w:rPr>
-          <w:rFonts w:hint="eastAsia"/>
-          <w:sz w:val="32"/>
-          <w:szCs w:val="32"/>
-        </w:rPr>
-        <w:t>呢，不在乎工作环境，专心致志</w:t>
-      </w:r>
-    </w:p>
-    <w:p>
-      <w:pPr>
-        <w:rPr>
-          <w:rFonts w:hint="eastAsia"/>
-          <w:sz w:val="32"/>
-          <w:szCs w:val="32"/>
-        </w:rPr>
-      </w:pPr>
-      <w:r>
-        <w:rPr>
-          <w:rFonts w:hint="eastAsia"/>
-          <w:sz w:val="32"/>
-          <w:szCs w:val="32"/>
-        </w:rPr>
-        <w:t>第</w:t>
-      </w:r>
-      <w:r>
-        <w:rPr>
-          <w:rFonts w:hint="eastAsia"/>
-          <w:sz w:val="32"/>
-          <w:szCs w:val="32"/>
-        </w:rPr>
-        <w:t>3</w:t>
-      </w:r>
-      <w:r>
-        <w:rPr>
-          <w:rFonts w:hint="eastAsia"/>
-          <w:sz w:val="32"/>
-          <w:szCs w:val="32"/>
-        </w:rPr>
-        <w:t>呢</w:t>
-      </w:r>
-      <w:r>
-        <w:rPr>
-          <w:rFonts w:hint="eastAsia"/>
-          <w:sz w:val="32"/>
-          <w:szCs w:val="32"/>
-        </w:rPr>
-        <w:t xml:space="preserve"> </w:t>
-      </w:r>
-      <w:r>
-        <w:rPr>
-          <w:rFonts w:hint="eastAsia"/>
-          <w:sz w:val="32"/>
-          <w:szCs w:val="32"/>
-        </w:rPr>
-        <w:t>不抱怨，经常反省自己，哎呀你看又错了</w:t>
-      </w:r>
-    </w:p>
-    <w:p>
-      <w:pPr>
-        <w:rPr>
-          <w:rFonts w:hint="eastAsia"/>
-          <w:sz w:val="32"/>
-          <w:szCs w:val="32"/>
-        </w:rPr>
-      </w:pPr>
-      <w:r>
-        <w:rPr>
-          <w:rFonts w:hint="eastAsia"/>
-          <w:sz w:val="32"/>
-          <w:szCs w:val="32"/>
-        </w:rPr>
-        <w:t>第</w:t>
-      </w:r>
-      <w:r>
-        <w:rPr>
-          <w:rFonts w:hint="eastAsia"/>
-          <w:sz w:val="32"/>
-          <w:szCs w:val="32"/>
-        </w:rPr>
-        <w:t>4</w:t>
-      </w:r>
-      <w:r>
-        <w:rPr>
-          <w:rFonts w:hint="eastAsia"/>
-          <w:sz w:val="32"/>
-          <w:szCs w:val="32"/>
-        </w:rPr>
-        <w:t>，永不言败，推倒再来</w:t>
-      </w:r>
-    </w:p>
-    <w:p>
-      <w:pPr>
-        <w:rPr>
-          <w:rFonts w:hint="eastAsia"/>
-          <w:sz w:val="32"/>
-          <w:szCs w:val="32"/>
-        </w:rPr>
-      </w:pPr>
-      <w:r>
-        <w:rPr>
-          <w:rFonts w:hint="eastAsia"/>
-          <w:sz w:val="32"/>
-          <w:szCs w:val="32"/>
-        </w:rPr>
-        <w:t>5</w:t>
-      </w:r>
-      <w:r>
-        <w:rPr>
-          <w:rFonts w:hint="eastAsia"/>
-          <w:sz w:val="32"/>
-          <w:szCs w:val="32"/>
-        </w:rPr>
-        <w:t>牌好牌坏，都努力往更好的方向去整</w:t>
-      </w:r>
-    </w:p>
-    <w:p>
-      <w:pPr>
-        <w:rPr>
-          <w:rFonts w:hint="eastAsia"/>
-          <w:sz w:val="32"/>
-          <w:szCs w:val="32"/>
-        </w:rPr>
-      </w:pPr>
-      <w:r>
-        <w:rPr>
-          <w:rFonts w:hint="eastAsia"/>
-          <w:sz w:val="32"/>
-          <w:szCs w:val="32"/>
-        </w:rPr>
-        <w:t>6</w:t>
-      </w:r>
-      <w:r>
-        <w:rPr>
-          <w:rFonts w:hint="eastAsia"/>
-          <w:sz w:val="32"/>
-          <w:szCs w:val="32"/>
-        </w:rPr>
-        <w:t>最主要的是从来不嫌弃工作时间长</w:t>
-      </w:r>
-    </w:p>
-    <w:p>
-      <w:pPr>
-        <w:rPr>
-          <w:sz w:val="32"/>
-          <w:szCs w:val="32"/>
-        </w:rPr>
-      </w:pPr>
-      <w:r>
-        <w:rPr>
-          <w:rFonts w:hint="eastAsia"/>
-          <w:sz w:val="32"/>
-          <w:szCs w:val="32"/>
-        </w:rPr>
-        <w:t>第</w:t>
-      </w:r>
-      <w:r>
-        <w:rPr>
-          <w:rFonts w:hint="eastAsia"/>
-          <w:sz w:val="32"/>
-          <w:szCs w:val="32"/>
-        </w:rPr>
-        <w:t>7</w:t>
-      </w:r>
-      <w:r>
-        <w:rPr>
-          <w:rFonts w:hint="eastAsia"/>
-          <w:sz w:val="32"/>
-          <w:szCs w:val="32"/>
-        </w:rPr>
-        <w:t>是最最重要的始终都抱着赢的心态</w:t>
-      </w:r>
     </w:p>
     <w:p>
       <w:pPr>
